--- a/Specs.docx
+++ b/Specs.docx
@@ -1072,28 +1072,47 @@
     <w:p>
       <w:pPr>
         <w:spacing w:after="0" w:line="240" w:lineRule="auto"/>
-        <w:rPr>
-          <w:b/>
-          <w:bCs/>
-        </w:rPr>
-      </w:pPr>
-    </w:p>
-    <w:p>
-      <w:pPr>
-        <w:spacing w:after="0" w:line="240" w:lineRule="auto"/>
-        <w:rPr>
-          <w:b/>
-          <w:bCs/>
-        </w:rPr>
-      </w:pPr>
-    </w:p>
-    <w:p>
-      <w:pPr>
-        <w:spacing w:after="0" w:line="240" w:lineRule="auto"/>
-      </w:pPr>
+      </w:pPr>
+      <w:r>
+        <w:drawing>
+          <wp:inline distT="0" distB="0" distL="0" distR="0" wp14:anchorId="34C94693" wp14:editId="0702EE57">
+            <wp:extent cx="6868932" cy="5181600"/>
+            <wp:effectExtent l="0" t="0" r="8255" b="0"/>
+            <wp:docPr id="1" name="Image 1"/>
+            <wp:cNvGraphicFramePr>
+              <a:graphicFrameLocks xmlns:a="http://schemas.openxmlformats.org/drawingml/2006/main" noChangeAspect="1"/>
+            </wp:cNvGraphicFramePr>
+            <a:graphic xmlns:a="http://schemas.openxmlformats.org/drawingml/2006/main">
+              <a:graphicData uri="http://schemas.openxmlformats.org/drawingml/2006/picture">
+                <pic:pic xmlns:pic="http://schemas.openxmlformats.org/drawingml/2006/picture">
+                  <pic:nvPicPr>
+                    <pic:cNvPr id="1" name=""/>
+                    <pic:cNvPicPr/>
+                  </pic:nvPicPr>
+                  <pic:blipFill>
+                    <a:blip r:embed="rId7"/>
+                    <a:stretch>
+                      <a:fillRect/>
+                    </a:stretch>
+                  </pic:blipFill>
+                  <pic:spPr>
+                    <a:xfrm>
+                      <a:off x="0" y="0"/>
+                      <a:ext cx="6905171" cy="5208937"/>
+                    </a:xfrm>
+                    <a:prstGeom prst="rect">
+                      <a:avLst/>
+                    </a:prstGeom>
+                  </pic:spPr>
+                </pic:pic>
+              </a:graphicData>
+            </a:graphic>
+          </wp:inline>
+        </w:drawing>
+      </w:r>
     </w:p>
     <w:sectPr>
-      <w:headerReference w:type="default" r:id="rId7"/>
+      <w:headerReference w:type="default" r:id="rId8"/>
       <w:pgSz w:w="15840" w:h="12240" w:orient="landscape"/>
       <w:pgMar w:top="1701" w:right="1701" w:bottom="1701" w:left="1701" w:header="624" w:footer="709" w:gutter="0"/>
       <w:cols w:space="708"/>
